--- a/法令ファイル/ダム使用権登録令/ダム使用権登録令（昭和四十二年政令第二号）.docx
+++ b/法令ファイル/ダム使用権登録令/ダム使用権登録令（昭和四十二年政令第二号）.docx
@@ -61,36 +61,59 @@
     </w:p>
     <w:p>
       <w:pPr>
-        <w:pStyle w:val="Heading6"/>
+        <w:pStyle w:val="ListBullet"/>
         <w:ind w:left="880"/>
       </w:pPr>
       <w:r>
         <w:t>一</w:t>
-      </w:r>
-    </w:p>
-    <w:p>
-      <w:pPr>
+        <w:br/>
+        <w:t>登録の申請に必要な手続上の要件がまだ具備していないとき。</w:t>
+      </w:r>
+    </w:p>
+    <w:p>
+      <w:pPr>
+        <w:pStyle w:val="ListBullet"/>
         <w:ind w:left="880"/>
       </w:pPr>
       <w:r>
-        <w:t>登録の申請に必要な手続上の要件がまだ具備していないとき。</w:t>
-      </w:r>
-    </w:p>
-    <w:p>
-      <w:pPr>
-        <w:pStyle w:val="Heading6"/>
+        <w:t>二</w:t>
+        <w:br/>
+        <w:t>ダム使用権の移転若しくは抵当権の設定、移転、変更若しくは消滅の請求権を保全しようとするとき、又はその請求権が始期付き若しくは停止条件付きであるときその他将来において確定するものであるとき。</w:t>
+      </w:r>
+    </w:p>
+    <w:p>
+      <w:pPr>
+        <w:pStyle w:val="Heading4"/>
+      </w:pPr>
+      <w:r>
+        <w:t>第四条（予告登録）</w:t>
+      </w:r>
+    </w:p>
+    <w:p>
+      <w:r>
+        <w:t>予告登録は、次に掲げる場合にするものとする。</w:t>
+      </w:r>
+    </w:p>
+    <w:p>
+      <w:pPr>
+        <w:pStyle w:val="ListBullet"/>
         <w:ind w:left="880"/>
       </w:pPr>
       <w:r>
+        <w:t>一</w:t>
+        <w:br/>
+        <w:t>登録の原因の無効又は取消しによる登録の消除又は回復の訴えが提起されたとき（登録の原因の無効又は取消しをもつて善意の第三者に対抗することができる場合に限る。）。</w:t>
+      </w:r>
+    </w:p>
+    <w:p>
+      <w:pPr>
+        <w:pStyle w:val="ListBullet"/>
+        <w:ind w:left="880"/>
+      </w:pPr>
+      <w:r>
         <w:t>二</w:t>
-      </w:r>
-    </w:p>
-    <w:p>
-      <w:pPr>
-        <w:ind w:left="880"/>
-      </w:pPr>
-      <w:r>
-        <w:t>ダム使用権の移転若しくは抵当権の設定、移転、変更若しくは消滅の請求権を保全しようとするとき、又はその請求権が始期付き若しくは停止条件付きであるときその他将来において確定するものであるとき。</w:t>
+        <w:br/>
+        <w:t>ダム使用権の設定又は特定多目的ダム法第二十二条の許可について、審査請求がされ、又は訴えが提起されたとき。</w:t>
       </w:r>
     </w:p>
     <w:p>
@@ -98,46 +121,12 @@
         <w:pStyle w:val="Heading4"/>
       </w:pPr>
       <w:r>
-        <w:t>第四条（予告登録）</w:t>
-      </w:r>
-    </w:p>
-    <w:p>
-      <w:r>
-        <w:t>予告登録は、次に掲げる場合にするものとする。</w:t>
-      </w:r>
-    </w:p>
-    <w:p>
-      <w:pPr>
-        <w:pStyle w:val="Heading6"/>
-        <w:ind w:left="880"/>
-      </w:pPr>
-      <w:r>
-        <w:t>一</w:t>
-      </w:r>
-    </w:p>
-    <w:p>
-      <w:pPr>
-        <w:ind w:left="880"/>
-      </w:pPr>
-      <w:r>
-        <w:t>登録の原因の無効又は取消しによる登録の消除又は回復の訴えが提起されたとき（登録の原因の無効又は取消しをもつて善意の第三者に対抗することができる場合に限る。）。</w:t>
-      </w:r>
-    </w:p>
-    <w:p>
-      <w:pPr>
-        <w:pStyle w:val="Heading6"/>
-        <w:ind w:left="880"/>
-      </w:pPr>
-      <w:r>
-        <w:t>二</w:t>
-      </w:r>
-    </w:p>
-    <w:p>
-      <w:pPr>
-        <w:ind w:left="880"/>
-      </w:pPr>
-      <w:r>
-        <w:t>ダム使用権の設定又は特定多目的ダム法第二十二条の許可について、審査請求がされ、又は訴えが提起されたとき。</w:t>
+        <w:t>第五条（登録の不存在を主張することができない者）</w:t>
+      </w:r>
+    </w:p>
+    <w:p>
+      <w:r>
+        <w:t>詐欺又は強迫によつて登録の申請を妨げた第三者は、その登録の不存在を主張することができない。</w:t>
       </w:r>
     </w:p>
     <w:p>
@@ -145,25 +134,14 @@
         <w:pStyle w:val="Heading4"/>
       </w:pPr>
       <w:r>
-        <w:t>第五条（登録の不存在を主張することができない者）</w:t>
-      </w:r>
-    </w:p>
-    <w:p>
-      <w:r>
-        <w:t>詐欺又は強迫によつて登録の申請を妨げた第三者は、その登録の不存在を主張することができない。</w:t>
-      </w:r>
-    </w:p>
-    <w:p>
-      <w:pPr>
-        <w:pStyle w:val="Heading4"/>
-      </w:pPr>
-      <w:r>
         <w:t>第六条</w:t>
       </w:r>
     </w:p>
     <w:p>
       <w:r>
         <w:t>他人のために登録を申請する義務がある者は、その登録の不存在を主張することができない。</w:t>
+        <w:br/>
+        <w:t>ただし、その登録の原因が自己の登録の原因より後に生じた場合は、この限りでない。</w:t>
       </w:r>
     </w:p>
     <w:p>
@@ -567,69 +545,45 @@
     </w:p>
     <w:p>
       <w:pPr>
-        <w:pStyle w:val="Heading6"/>
+        <w:pStyle w:val="ListBullet"/>
         <w:ind w:left="880"/>
       </w:pPr>
       <w:r>
         <w:t>一</w:t>
-      </w:r>
-    </w:p>
-    <w:p>
-      <w:pPr>
+        <w:br/>
+        <w:t>判決による登録</w:t>
+      </w:r>
+    </w:p>
+    <w:p>
+      <w:pPr>
+        <w:pStyle w:val="ListBullet"/>
         <w:ind w:left="880"/>
       </w:pPr>
       <w:r>
-        <w:t>判決による登録</w:t>
-      </w:r>
-    </w:p>
-    <w:p>
-      <w:pPr>
-        <w:pStyle w:val="Heading6"/>
+        <w:t>二</w:t>
+        <w:br/>
+        <w:t>相続、法人の合併その他の一般承継による登録</w:t>
+      </w:r>
+    </w:p>
+    <w:p>
+      <w:pPr>
+        <w:pStyle w:val="ListBullet"/>
         <w:ind w:left="880"/>
       </w:pPr>
       <w:r>
-        <w:t>二</w:t>
-      </w:r>
-    </w:p>
-    <w:p>
-      <w:pPr>
+        <w:t>三</w:t>
+        <w:br/>
+        <w:t>仮登録義務者の承諾又は仮処分命令があつた場合における仮登録</w:t>
+      </w:r>
+    </w:p>
+    <w:p>
+      <w:pPr>
+        <w:pStyle w:val="ListBullet"/>
         <w:ind w:left="880"/>
       </w:pPr>
       <w:r>
-        <w:t>相続、法人の合併その他の一般承継による登録</w:t>
-      </w:r>
-    </w:p>
-    <w:p>
-      <w:pPr>
-        <w:pStyle w:val="Heading6"/>
-        <w:ind w:left="880"/>
-      </w:pPr>
-      <w:r>
-        <w:t>三</w:t>
-      </w:r>
-    </w:p>
-    <w:p>
-      <w:pPr>
-        <w:ind w:left="880"/>
-      </w:pPr>
-      <w:r>
-        <w:t>仮登録義務者の承諾又は仮処分命令があつた場合における仮登録</w:t>
-      </w:r>
-    </w:p>
-    <w:p>
-      <w:pPr>
-        <w:pStyle w:val="Heading6"/>
-        <w:ind w:left="880"/>
-      </w:pPr>
-      <w:r>
         <w:t>四</w:t>
-      </w:r>
-    </w:p>
-    <w:p>
-      <w:pPr>
-        <w:ind w:left="880"/>
-      </w:pPr>
-      <w:r>
+        <w:br/>
         <w:t>抵当権が登録名義人の死亡によつて消滅した場合における消除の登録</w:t>
       </w:r>
     </w:p>
@@ -695,103 +649,67 @@
     </w:p>
     <w:p>
       <w:pPr>
-        <w:pStyle w:val="Heading6"/>
+        <w:pStyle w:val="ListBullet"/>
         <w:ind w:left="880"/>
       </w:pPr>
       <w:r>
         <w:t>一</w:t>
-      </w:r>
-    </w:p>
-    <w:p>
-      <w:pPr>
+        <w:br/>
+        <w:t>ダム使用権の表示に関する事項の変更の登録</w:t>
+      </w:r>
+    </w:p>
+    <w:p>
+      <w:pPr>
+        <w:pStyle w:val="ListBullet"/>
         <w:ind w:left="880"/>
       </w:pPr>
       <w:r>
-        <w:t>ダム使用権の表示に関する事項の変更の登録</w:t>
-      </w:r>
-    </w:p>
-    <w:p>
-      <w:pPr>
-        <w:pStyle w:val="Heading6"/>
+        <w:t>二</w:t>
+        <w:br/>
+        <w:t>登録名義人の表示の変更又は更正の登録</w:t>
+      </w:r>
+    </w:p>
+    <w:p>
+      <w:pPr>
+        <w:pStyle w:val="ListBullet"/>
         <w:ind w:left="880"/>
       </w:pPr>
       <w:r>
-        <w:t>二</w:t>
-      </w:r>
-    </w:p>
-    <w:p>
-      <w:pPr>
+        <w:t>三</w:t>
+        <w:br/>
+        <w:t>権利の放棄による消除の登録</w:t>
+      </w:r>
+    </w:p>
+    <w:p>
+      <w:pPr>
+        <w:pStyle w:val="ListBullet"/>
         <w:ind w:left="880"/>
       </w:pPr>
       <w:r>
-        <w:t>登録名義人の表示の変更又は更正の登録</w:t>
-      </w:r>
-    </w:p>
-    <w:p>
-      <w:pPr>
-        <w:pStyle w:val="Heading6"/>
+        <w:t>四</w:t>
+        <w:br/>
+        <w:t>第十三条第一項の規定による回復の登録</w:t>
+      </w:r>
+    </w:p>
+    <w:p>
+      <w:pPr>
+        <w:pStyle w:val="ListBullet"/>
         <w:ind w:left="880"/>
       </w:pPr>
       <w:r>
-        <w:t>三</w:t>
-      </w:r>
-    </w:p>
-    <w:p>
-      <w:pPr>
+        <w:t>五</w:t>
+        <w:br/>
+        <w:t>仮登録の消除の登録</w:t>
+      </w:r>
+    </w:p>
+    <w:p>
+      <w:pPr>
+        <w:pStyle w:val="ListBullet"/>
         <w:ind w:left="880"/>
       </w:pPr>
       <w:r>
-        <w:t>権利の放棄による消除の登録</w:t>
-      </w:r>
-    </w:p>
-    <w:p>
-      <w:pPr>
-        <w:pStyle w:val="Heading6"/>
-        <w:ind w:left="880"/>
-      </w:pPr>
-      <w:r>
-        <w:t>四</w:t>
-      </w:r>
-    </w:p>
-    <w:p>
-      <w:pPr>
-        <w:ind w:left="880"/>
-      </w:pPr>
-      <w:r>
-        <w:t>第十三条第一項の規定による回復の登録</w:t>
-      </w:r>
-    </w:p>
-    <w:p>
-      <w:pPr>
-        <w:pStyle w:val="Heading6"/>
-        <w:ind w:left="880"/>
-      </w:pPr>
-      <w:r>
-        <w:t>五</w:t>
-      </w:r>
-    </w:p>
-    <w:p>
-      <w:pPr>
-        <w:ind w:left="880"/>
-      </w:pPr>
-      <w:r>
-        <w:t>仮登録の消除の登録</w:t>
-      </w:r>
-    </w:p>
-    <w:p>
-      <w:pPr>
-        <w:pStyle w:val="Heading6"/>
-        <w:ind w:left="880"/>
-      </w:pPr>
-      <w:r>
         <w:t>六</w:t>
-      </w:r>
-    </w:p>
-    <w:p>
-      <w:pPr>
-        <w:ind w:left="880"/>
-      </w:pPr>
-      <w:r>
+        <w:br/>
         <w:t>ダム使用権の分割又は併合の登録</w:t>
       </w:r>
     </w:p>
@@ -883,171 +801,111 @@
     </w:p>
     <w:p>
       <w:pPr>
-        <w:pStyle w:val="Heading6"/>
+        <w:pStyle w:val="ListBullet"/>
         <w:ind w:left="880"/>
       </w:pPr>
       <w:r>
         <w:t>一</w:t>
-      </w:r>
-    </w:p>
-    <w:p>
-      <w:pPr>
+        <w:br/>
+        <w:t>ダム使用権の設定番号</w:t>
+      </w:r>
+    </w:p>
+    <w:p>
+      <w:pPr>
+        <w:pStyle w:val="ListBullet"/>
         <w:ind w:left="880"/>
       </w:pPr>
       <w:r>
-        <w:t>ダム使用権の設定番号</w:t>
-      </w:r>
-    </w:p>
-    <w:p>
-      <w:pPr>
-        <w:pStyle w:val="Heading6"/>
+        <w:t>二</w:t>
+        <w:br/>
+        <w:t>多目的ダムの位置及び名称</w:t>
+      </w:r>
+    </w:p>
+    <w:p>
+      <w:pPr>
+        <w:pStyle w:val="ListBullet"/>
         <w:ind w:left="880"/>
       </w:pPr>
       <w:r>
-        <w:t>二</w:t>
-      </w:r>
-    </w:p>
-    <w:p>
-      <w:pPr>
+        <w:t>三</w:t>
+        <w:br/>
+        <w:t>ダム使用権の設定の目的</w:t>
+      </w:r>
+    </w:p>
+    <w:p>
+      <w:pPr>
+        <w:pStyle w:val="ListBullet"/>
         <w:ind w:left="880"/>
       </w:pPr>
       <w:r>
-        <w:t>多目的ダムの位置及び名称</w:t>
-      </w:r>
-    </w:p>
-    <w:p>
-      <w:pPr>
-        <w:pStyle w:val="Heading6"/>
+        <w:t>四</w:t>
+        <w:br/>
+        <w:t>ダム使用権により貯留が確保される流水の最高及び最低の水位並びに量</w:t>
+      </w:r>
+    </w:p>
+    <w:p>
+      <w:pPr>
+        <w:pStyle w:val="ListBullet"/>
         <w:ind w:left="880"/>
       </w:pPr>
       <w:r>
-        <w:t>三</w:t>
-      </w:r>
-    </w:p>
-    <w:p>
-      <w:pPr>
+        <w:t>五</w:t>
+        <w:br/>
+        <w:t>申請人の氏名及び住所（法人にあつては、その名称及び住所並びに代表者の氏名）</w:t>
+      </w:r>
+    </w:p>
+    <w:p>
+      <w:pPr>
+        <w:pStyle w:val="ListBullet"/>
         <w:ind w:left="880"/>
       </w:pPr>
       <w:r>
-        <w:t>ダム使用権の設定の目的</w:t>
-      </w:r>
-    </w:p>
-    <w:p>
-      <w:pPr>
-        <w:pStyle w:val="Heading6"/>
+        <w:t>六</w:t>
+        <w:br/>
+        <w:t>代理人により登録を申請するときは、その氏名及び住所（法人にあつては、その名称及び住所並びに代表者の氏名）</w:t>
+      </w:r>
+    </w:p>
+    <w:p>
+      <w:pPr>
+        <w:pStyle w:val="ListBullet"/>
         <w:ind w:left="880"/>
       </w:pPr>
       <w:r>
-        <w:t>四</w:t>
-      </w:r>
-    </w:p>
-    <w:p>
-      <w:pPr>
+        <w:t>七</w:t>
+        <w:br/>
+        <w:t>登録の原因及びその発生年月日</w:t>
+      </w:r>
+    </w:p>
+    <w:p>
+      <w:pPr>
+        <w:pStyle w:val="ListBullet"/>
         <w:ind w:left="880"/>
       </w:pPr>
       <w:r>
-        <w:t>ダム使用権により貯留が確保される流水の最高及び最低の水位並びに量</w:t>
-      </w:r>
-    </w:p>
-    <w:p>
-      <w:pPr>
-        <w:pStyle w:val="Heading6"/>
+        <w:t>八</w:t>
+        <w:br/>
+        <w:t>登録の目的</w:t>
+      </w:r>
+    </w:p>
+    <w:p>
+      <w:pPr>
+        <w:pStyle w:val="ListBullet"/>
         <w:ind w:left="880"/>
       </w:pPr>
       <w:r>
-        <w:t>五</w:t>
-      </w:r>
-    </w:p>
-    <w:p>
-      <w:pPr>
+        <w:t>九</w:t>
+        <w:br/>
+        <w:t>申請の年月日</w:t>
+      </w:r>
+    </w:p>
+    <w:p>
+      <w:pPr>
+        <w:pStyle w:val="ListBullet"/>
         <w:ind w:left="880"/>
       </w:pPr>
       <w:r>
-        <w:t>申請人の氏名及び住所（法人にあつては、その名称及び住所並びに代表者の氏名）</w:t>
-      </w:r>
-    </w:p>
-    <w:p>
-      <w:pPr>
-        <w:pStyle w:val="Heading6"/>
-        <w:ind w:left="880"/>
-      </w:pPr>
-      <w:r>
-        <w:t>六</w:t>
-      </w:r>
-    </w:p>
-    <w:p>
-      <w:pPr>
-        <w:ind w:left="880"/>
-      </w:pPr>
-      <w:r>
-        <w:t>代理人により登録を申請するときは、その氏名及び住所（法人にあつては、その名称及び住所並びに代表者の氏名）</w:t>
-      </w:r>
-    </w:p>
-    <w:p>
-      <w:pPr>
-        <w:pStyle w:val="Heading6"/>
-        <w:ind w:left="880"/>
-      </w:pPr>
-      <w:r>
-        <w:t>七</w:t>
-      </w:r>
-    </w:p>
-    <w:p>
-      <w:pPr>
-        <w:ind w:left="880"/>
-      </w:pPr>
-      <w:r>
-        <w:t>登録の原因及びその発生年月日</w:t>
-      </w:r>
-    </w:p>
-    <w:p>
-      <w:pPr>
-        <w:pStyle w:val="Heading6"/>
-        <w:ind w:left="880"/>
-      </w:pPr>
-      <w:r>
-        <w:t>八</w:t>
-      </w:r>
-    </w:p>
-    <w:p>
-      <w:pPr>
-        <w:ind w:left="880"/>
-      </w:pPr>
-      <w:r>
-        <w:t>登録の目的</w:t>
-      </w:r>
-    </w:p>
-    <w:p>
-      <w:pPr>
-        <w:pStyle w:val="Heading6"/>
-        <w:ind w:left="880"/>
-      </w:pPr>
-      <w:r>
-        <w:t>九</w:t>
-      </w:r>
-    </w:p>
-    <w:p>
-      <w:pPr>
-        <w:ind w:left="880"/>
-      </w:pPr>
-      <w:r>
-        <w:t>申請の年月日</w:t>
-      </w:r>
-    </w:p>
-    <w:p>
-      <w:pPr>
-        <w:pStyle w:val="Heading6"/>
-        <w:ind w:left="880"/>
-      </w:pPr>
-      <w:r>
         <w:t>十</w:t>
-      </w:r>
-    </w:p>
-    <w:p>
-      <w:pPr>
-        <w:ind w:left="880"/>
-      </w:pPr>
-      <w:r>
+        <w:br/>
         <w:t>登録免許税の額及びこれにつき課税標準の価額があるときは、その価額</w:t>
       </w:r>
     </w:p>
@@ -1070,69 +928,47 @@
     </w:p>
     <w:p>
       <w:pPr>
-        <w:pStyle w:val="Heading6"/>
+        <w:pStyle w:val="ListBullet"/>
         <w:ind w:left="880"/>
       </w:pPr>
       <w:r>
         <w:t>一</w:t>
-      </w:r>
-    </w:p>
-    <w:p>
-      <w:pPr>
+        <w:br/>
+        <w:t>登録の原因を証する書面</w:t>
+      </w:r>
+    </w:p>
+    <w:p>
+      <w:pPr>
+        <w:pStyle w:val="ListBullet"/>
         <w:ind w:left="880"/>
       </w:pPr>
       <w:r>
-        <w:t>登録の原因を証する書面</w:t>
-      </w:r>
-    </w:p>
-    <w:p>
-      <w:pPr>
-        <w:pStyle w:val="Heading6"/>
+        <w:t>二</w:t>
+        <w:br/>
+        <w:t>登録義務者の権利に関する登録済証。</w:t>
+        <w:br/>
+        <w:t>ただし、第二十一条第三号、第五号及び第六号に掲げる登録の申請については、登録名義人の登録済証</w:t>
+      </w:r>
+    </w:p>
+    <w:p>
+      <w:pPr>
+        <w:pStyle w:val="ListBullet"/>
         <w:ind w:left="880"/>
       </w:pPr>
       <w:r>
-        <w:t>二</w:t>
-      </w:r>
-    </w:p>
-    <w:p>
-      <w:pPr>
+        <w:t>三</w:t>
+        <w:br/>
+        <w:t>登録の原因について第三者の許可、同意、承諾等を要するときは、これを証する書面</w:t>
+      </w:r>
+    </w:p>
+    <w:p>
+      <w:pPr>
+        <w:pStyle w:val="ListBullet"/>
         <w:ind w:left="880"/>
       </w:pPr>
       <w:r>
-        <w:t>登録義務者の権利に関する登録済証。</w:t>
-      </w:r>
-    </w:p>
-    <w:p>
-      <w:pPr>
-        <w:pStyle w:val="Heading6"/>
-        <w:ind w:left="880"/>
-      </w:pPr>
-      <w:r>
-        <w:t>三</w:t>
-      </w:r>
-    </w:p>
-    <w:p>
-      <w:pPr>
-        <w:ind w:left="880"/>
-      </w:pPr>
-      <w:r>
-        <w:t>登録の原因について第三者の許可、同意、承諾等を要するときは、これを証する書面</w:t>
-      </w:r>
-    </w:p>
-    <w:p>
-      <w:pPr>
-        <w:pStyle w:val="Heading6"/>
-        <w:ind w:left="880"/>
-      </w:pPr>
-      <w:r>
         <w:t>四</w:t>
-      </w:r>
-    </w:p>
-    <w:p>
-      <w:pPr>
-        <w:ind w:left="880"/>
-      </w:pPr>
-      <w:r>
+        <w:br/>
         <w:t>代理人により登録を申請するときは、その権限を証する書面</w:t>
       </w:r>
     </w:p>
@@ -1267,6 +1103,8 @@
     <w:p>
       <w:r>
         <w:t>ダム使用権又は抵当権の設定又は移転の登録を申請する場合において、ダム使用権者又は登録権利者が二人以上であるときは、申請書にその持分を記載しなければならない。</w:t>
+        <w:br/>
+        <w:t>権利の一部の移転の登録を申請する場合も、同様とする。</w:t>
       </w:r>
     </w:p>
     <w:p>
@@ -1301,69 +1139,45 @@
     </w:p>
     <w:p>
       <w:pPr>
-        <w:pStyle w:val="Heading6"/>
+        <w:pStyle w:val="ListBullet"/>
         <w:ind w:left="880"/>
       </w:pPr>
       <w:r>
         <w:t>一</w:t>
-      </w:r>
-    </w:p>
-    <w:p>
-      <w:pPr>
+        <w:br/>
+        <w:t>登録の原因が相続、法人の合併その他の一般承継であるとき。</w:t>
+      </w:r>
+    </w:p>
+    <w:p>
+      <w:pPr>
+        <w:pStyle w:val="ListBullet"/>
         <w:ind w:left="880"/>
       </w:pPr>
       <w:r>
-        <w:t>登録の原因が相続、法人の合併その他の一般承継であるとき。</w:t>
-      </w:r>
-    </w:p>
-    <w:p>
-      <w:pPr>
-        <w:pStyle w:val="Heading6"/>
+        <w:t>二</w:t>
+        <w:br/>
+        <w:t>申請人が登録権利者又は登録義務者の相続人、合併又は分割により設立された法人その他の一般承継人であるとき。</w:t>
+      </w:r>
+    </w:p>
+    <w:p>
+      <w:pPr>
+        <w:pStyle w:val="ListBullet"/>
         <w:ind w:left="880"/>
       </w:pPr>
       <w:r>
-        <w:t>二</w:t>
-      </w:r>
-    </w:p>
-    <w:p>
-      <w:pPr>
+        <w:t>三</w:t>
+        <w:br/>
+        <w:t>登録名義人の表示の変更又は更正の登録を申請するとき。</w:t>
+      </w:r>
+    </w:p>
+    <w:p>
+      <w:pPr>
+        <w:pStyle w:val="ListBullet"/>
         <w:ind w:left="880"/>
       </w:pPr>
       <w:r>
-        <w:t>申請人が登録権利者又は登録義務者の相続人、合併又は分割により設立された法人その他の一般承継人であるとき。</w:t>
-      </w:r>
-    </w:p>
-    <w:p>
-      <w:pPr>
-        <w:pStyle w:val="Heading6"/>
-        <w:ind w:left="880"/>
-      </w:pPr>
-      <w:r>
-        <w:t>三</w:t>
-      </w:r>
-    </w:p>
-    <w:p>
-      <w:pPr>
-        <w:ind w:left="880"/>
-      </w:pPr>
-      <w:r>
-        <w:t>登録名義人の表示の変更又は更正の登録を申請するとき。</w:t>
-      </w:r>
-    </w:p>
-    <w:p>
-      <w:pPr>
-        <w:pStyle w:val="Heading6"/>
-        <w:ind w:left="880"/>
-      </w:pPr>
-      <w:r>
         <w:t>四</w:t>
-      </w:r>
-    </w:p>
-    <w:p>
-      <w:pPr>
-        <w:ind w:left="880"/>
-      </w:pPr>
-      <w:r>
+        <w:br/>
         <w:t>抵当権が登録名義人の死亡によつて消滅した場合における消除の登録を申請するとき。</w:t>
       </w:r>
     </w:p>
@@ -1588,6 +1402,8 @@
     <w:p>
       <w:r>
         <w:t>国土交通大臣は、申請書を受け取つたときは、申請書受付帳に受付年月日、受付番号、登録の目的及び申請人の氏名（法人にあつては、その名称）を、申請書に受付年月日及び受付番号を記載しなければならない。</w:t>
+        <w:br/>
+        <w:t>この場合において、同一のダム使用権に関して同時に二以上の申請があつたときは、同一の受付番号を記載しなければならない。</w:t>
       </w:r>
     </w:p>
     <w:p>
@@ -1705,124 +1521,86 @@
     <w:p>
       <w:r>
         <w:t>国土交通大臣は、次に掲げる場合には、登録の申請を却下しなければならない。</w:t>
-      </w:r>
-    </w:p>
-    <w:p>
-      <w:pPr>
-        <w:pStyle w:val="Heading6"/>
+        <w:br/>
+        <w:t>ただし、申請の不備が補正することができるものである場合において、申請人が即日にこれを補正したときは、この限りでない。</w:t>
+      </w:r>
+    </w:p>
+    <w:p>
+      <w:pPr>
+        <w:pStyle w:val="ListBullet"/>
         <w:ind w:left="880"/>
       </w:pPr>
       <w:r>
         <w:t>一</w:t>
-      </w:r>
-    </w:p>
-    <w:p>
-      <w:pPr>
+        <w:br/>
+        <w:t>事件が登録すべきものでないとき。</w:t>
+      </w:r>
+    </w:p>
+    <w:p>
+      <w:pPr>
+        <w:pStyle w:val="ListBullet"/>
         <w:ind w:left="880"/>
       </w:pPr>
       <w:r>
-        <w:t>事件が登録すべきものでないとき。</w:t>
-      </w:r>
-    </w:p>
-    <w:p>
-      <w:pPr>
-        <w:pStyle w:val="Heading6"/>
+        <w:t>二</w:t>
+        <w:br/>
+        <w:t>申請書が方式に適合しないとき。</w:t>
+      </w:r>
+    </w:p>
+    <w:p>
+      <w:pPr>
+        <w:pStyle w:val="ListBullet"/>
         <w:ind w:left="880"/>
       </w:pPr>
       <w:r>
-        <w:t>二</w:t>
-      </w:r>
-    </w:p>
-    <w:p>
-      <w:pPr>
+        <w:t>三</w:t>
+        <w:br/>
+        <w:t>申請書に記載したダム使用権又は抵当権の表示がダム使用権登録簿と符合しないとき。</w:t>
+      </w:r>
+    </w:p>
+    <w:p>
+      <w:pPr>
+        <w:pStyle w:val="ListBullet"/>
         <w:ind w:left="880"/>
       </w:pPr>
       <w:r>
-        <w:t>申請書が方式に適合しないとき。</w:t>
-      </w:r>
-    </w:p>
-    <w:p>
-      <w:pPr>
-        <w:pStyle w:val="Heading6"/>
+        <w:t>四</w:t>
+        <w:br/>
+        <w:t>申請書に記載した登録義務者の表示がダム使用権登録簿と符合しないとき、又は申請人が登録名義人である場合において、その表示がダム使用権登録簿と符合しないとき。</w:t>
+        <w:br/>
+        <w:t>ただし、第三十一条第二号又は第三号に規定する場合を除く。</w:t>
+      </w:r>
+    </w:p>
+    <w:p>
+      <w:pPr>
+        <w:pStyle w:val="ListBullet"/>
         <w:ind w:left="880"/>
       </w:pPr>
       <w:r>
-        <w:t>三</w:t>
-      </w:r>
-    </w:p>
-    <w:p>
-      <w:pPr>
+        <w:t>五</w:t>
+        <w:br/>
+        <w:t>申請書に記載した事項が登録の原因を証する書面と符合しないとき。</w:t>
+      </w:r>
+    </w:p>
+    <w:p>
+      <w:pPr>
+        <w:pStyle w:val="ListBullet"/>
         <w:ind w:left="880"/>
       </w:pPr>
       <w:r>
-        <w:t>申請書に記載したダム使用権又は抵当権の表示がダム使用権登録簿と符合しないとき。</w:t>
-      </w:r>
-    </w:p>
-    <w:p>
-      <w:pPr>
-        <w:pStyle w:val="Heading6"/>
+        <w:t>六</w:t>
+        <w:br/>
+        <w:t>申請書に必要な書面を添附しないとき。</w:t>
+      </w:r>
+    </w:p>
+    <w:p>
+      <w:pPr>
+        <w:pStyle w:val="ListBullet"/>
         <w:ind w:left="880"/>
       </w:pPr>
       <w:r>
-        <w:t>四</w:t>
-      </w:r>
-    </w:p>
-    <w:p>
-      <w:pPr>
-        <w:ind w:left="880"/>
-      </w:pPr>
-      <w:r>
-        <w:t>申請書に記載した登録義務者の表示がダム使用権登録簿と符合しないとき、又は申請人が登録名義人である場合において、その表示がダム使用権登録簿と符合しないとき。</w:t>
-      </w:r>
-    </w:p>
-    <w:p>
-      <w:pPr>
-        <w:pStyle w:val="Heading6"/>
-        <w:ind w:left="880"/>
-      </w:pPr>
-      <w:r>
-        <w:t>五</w:t>
-      </w:r>
-    </w:p>
-    <w:p>
-      <w:pPr>
-        <w:ind w:left="880"/>
-      </w:pPr>
-      <w:r>
-        <w:t>申請書に記載した事項が登録の原因を証する書面と符合しないとき。</w:t>
-      </w:r>
-    </w:p>
-    <w:p>
-      <w:pPr>
-        <w:pStyle w:val="Heading6"/>
-        <w:ind w:left="880"/>
-      </w:pPr>
-      <w:r>
-        <w:t>六</w:t>
-      </w:r>
-    </w:p>
-    <w:p>
-      <w:pPr>
-        <w:ind w:left="880"/>
-      </w:pPr>
-      <w:r>
-        <w:t>申請書に必要な書面を添附しないとき。</w:t>
-      </w:r>
-    </w:p>
-    <w:p>
-      <w:pPr>
-        <w:pStyle w:val="Heading6"/>
-        <w:ind w:left="880"/>
-      </w:pPr>
-      <w:r>
         <w:t>七</w:t>
-      </w:r>
-    </w:p>
-    <w:p>
-      <w:pPr>
-        <w:ind w:left="880"/>
-      </w:pPr>
-      <w:r>
+        <w:br/>
         <w:t>登録免許税を納付しないとき。</w:t>
       </w:r>
     </w:p>
@@ -1901,6 +1679,8 @@
     <w:p>
       <w:r>
         <w:t>行政区画、郡、区、市町村内の町若しくは字又はそれらの名称の変更があつたときは、その変更による登録があつたものとみなす。</w:t>
+        <w:br/>
+        <w:t>多目的ダムの名称の変更があつたときも、同様とする。</w:t>
       </w:r>
     </w:p>
     <w:p>
@@ -1961,6 +1741,8 @@
     <w:p>
       <w:r>
         <w:t>国土交通大臣は、申請による登録を完了したときは、申請書に添附した登録済証又は第二十五条第五項の証明書の一通に登録の目的及び登録済みの旨を記載し、国土交通大臣の印を押して、これを登録義務者（登録が第二十一条第三号から第六号までの規定による申請に係るものであるときは、登録名義人）に還付しなければならない。</w:t>
+        <w:br/>
+        <w:t>この場合において、登録名義人が多数であり、その一部が登録義務者であるときは、登録義務者の氏名をも記載しなければならない。</w:t>
       </w:r>
     </w:p>
     <w:p>
@@ -2010,35 +1792,23 @@
     </w:p>
     <w:p>
       <w:pPr>
-        <w:pStyle w:val="Heading6"/>
+        <w:pStyle w:val="ListBullet"/>
         <w:ind w:left="880"/>
       </w:pPr>
       <w:r>
         <w:t>一</w:t>
-      </w:r>
-    </w:p>
-    <w:p>
-      <w:pPr>
+        <w:br/>
+        <w:t>錯誤又は脱落がダム使用権の表示に関するものであるとき。</w:t>
+      </w:r>
+    </w:p>
+    <w:p>
+      <w:pPr>
+        <w:pStyle w:val="ListBullet"/>
         <w:ind w:left="880"/>
       </w:pPr>
       <w:r>
-        <w:t>錯誤又は脱落がダム使用権の表示に関するものであるとき。</w:t>
-      </w:r>
-    </w:p>
-    <w:p>
-      <w:pPr>
-        <w:pStyle w:val="Heading6"/>
-        <w:ind w:left="880"/>
-      </w:pPr>
-      <w:r>
         <w:t>二</w:t>
-      </w:r>
-    </w:p>
-    <w:p>
-      <w:pPr>
-        <w:ind w:left="880"/>
-      </w:pPr>
-      <w:r>
+        <w:br/>
         <w:t>前号に掲げる場合を除くほか、錯誤又は脱落が国土交通大臣の過失に基づくものであるとき（登録上利害関係を有する第三者があるときを除く。）。</w:t>
       </w:r>
     </w:p>
@@ -2155,6 +1925,8 @@
       </w:pPr>
       <w:r>
         <w:t>前項の登録を申請するときは、申請書にその副本及び必要な証明書類を添附しなければならない。</w:t>
+        <w:br/>
+        <w:t>この場合においては、第二十五条第一項第七号に掲げる事項は、記載することを要せず、同条第二項第一号から第三号までに掲げる書面は、添附することを要しない。</w:t>
       </w:r>
     </w:p>
     <w:p>
@@ -2318,6 +2090,8 @@
     <w:p>
       <w:r>
         <w:t>同一の債権を担保するための二以上のダム使用権を目的とする抵当権の設定の登録を申請するときは、申請書に他のダム使用権の表示に関する事項を記載しなければならない。</w:t>
+        <w:br/>
+        <w:t>ただし、第二十六条の規定により同一の申請書で申請するときは、この限りでない。</w:t>
       </w:r>
     </w:p>
     <w:p>
@@ -2467,230 +2241,278 @@
       </w:r>
     </w:p>
     <w:p>
-      <w:r>
-        <w:t>この政令は、公布の日から施行する。</w:t>
-      </w:r>
-    </w:p>
-    <w:p>
-      <w:r>
-        <w:br w:type="page"/>
-      </w:r>
-    </w:p>
-    <w:p>
-      <w:pPr>
-        <w:pStyle w:val="Heading1"/>
-      </w:pPr>
-      <w:r>
-        <w:t>附　則（昭和四二年六月三〇日政令第一六二号）</w:t>
-      </w:r>
-    </w:p>
-    <w:p>
-      <w:r>
-        <w:t>この政令は、昭和四十二年八月一日から施行する。</w:t>
-      </w:r>
-    </w:p>
-    <w:p>
-      <w:r>
-        <w:br w:type="page"/>
-      </w:r>
-    </w:p>
-    <w:p>
-      <w:pPr>
-        <w:pStyle w:val="Heading1"/>
-      </w:pPr>
-      <w:r>
-        <w:t>附　則（平成二年九月二七日政令第二八五号）</w:t>
-      </w:r>
-    </w:p>
-    <w:p>
-      <w:r>
-        <w:t>この政令は、民事保全法の施行の日（平成三年一月一日）から施行する。</w:t>
-      </w:r>
-    </w:p>
-    <w:p>
-      <w:r>
-        <w:br w:type="page"/>
-      </w:r>
-    </w:p>
-    <w:p>
-      <w:pPr>
-        <w:pStyle w:val="Heading1"/>
-      </w:pPr>
-      <w:r>
-        <w:t>附　則（平成九年一一月一九日政令第三三三号）</w:t>
-      </w:r>
-    </w:p>
-    <w:p>
-      <w:r>
-        <w:t>この政令は、民事訴訟法の施行の日（平成十年一月一日）から施行する。</w:t>
-      </w:r>
-    </w:p>
-    <w:p>
-      <w:r>
-        <w:br w:type="page"/>
-      </w:r>
-    </w:p>
-    <w:p>
-      <w:pPr>
-        <w:pStyle w:val="Heading1"/>
-      </w:pPr>
-      <w:r>
-        <w:t>附　則（平成一二年六月七日政令第三一二号）</w:t>
-      </w:r>
-    </w:p>
-    <w:p>
-      <w:r>
-        <w:t>この政令は、内閣法の一部を改正する法律（平成十一年法律第八十八号）の施行の日（平成十三年一月六日）から施行する。</w:t>
-      </w:r>
-    </w:p>
-    <w:p>
-      <w:r>
-        <w:br w:type="page"/>
-      </w:r>
-    </w:p>
-    <w:p>
-      <w:pPr>
-        <w:pStyle w:val="Heading1"/>
-      </w:pPr>
-      <w:r>
-        <w:t>附　則（平成一三年三月三〇日政令第九九号）</w:t>
-      </w:r>
-    </w:p>
-    <w:p>
-      <w:r>
-        <w:t>この政令は、商法等の一部を改正する法律の施行の日（平成十三年四月一日）から施行する。</w:t>
-      </w:r>
-    </w:p>
-    <w:p>
-      <w:r>
-        <w:br w:type="page"/>
-      </w:r>
-    </w:p>
-    <w:p>
-      <w:pPr>
-        <w:pStyle w:val="Heading1"/>
-      </w:pPr>
-      <w:r>
-        <w:t>附　則（平成一三年三月三〇日政令第一〇一号）</w:t>
-      </w:r>
-    </w:p>
-    <w:p>
-      <w:r>
-        <w:t>この政令は、行政機関の保有する情報の公開に関する法律の施行の日（平成十三年四月一日）から施行する。</w:t>
-      </w:r>
-    </w:p>
-    <w:p>
-      <w:r>
-        <w:br w:type="page"/>
-      </w:r>
-    </w:p>
-    <w:p>
-      <w:pPr>
-        <w:pStyle w:val="Heading1"/>
-      </w:pPr>
-      <w:r>
-        <w:t>附　則（平成一四年一二月一八日政令第三八六号）</w:t>
-      </w:r>
-    </w:p>
-    <w:p>
-      <w:pPr>
-        <w:pStyle w:val="Heading4"/>
-      </w:pPr>
-      <w:r>
-        <w:t>第一条（施行期日）</w:t>
-      </w:r>
-    </w:p>
-    <w:p>
-      <w:r>
-        <w:t>この政令は、平成十五年四月一日から施行する。</w:t>
-      </w:r>
-    </w:p>
-    <w:p>
-      <w:r>
-        <w:br w:type="page"/>
-      </w:r>
-    </w:p>
-    <w:p>
-      <w:pPr>
-        <w:pStyle w:val="Heading1"/>
-      </w:pPr>
-      <w:r>
-        <w:t>附　則（平成一五年一月三一日政令第二八号）</w:t>
-      </w:r>
-    </w:p>
-    <w:p>
-      <w:pPr>
-        <w:pStyle w:val="Heading4"/>
-      </w:pPr>
-      <w:r>
-        <w:t>第一条（施行期日）</w:t>
-      </w:r>
-    </w:p>
-    <w:p>
-      <w:r>
-        <w:t>この政令は、行政手続等における情報通信の技術の利用に関する法律の施行の日（平成十五年二月三日）から施行する。</w:t>
-      </w:r>
-    </w:p>
-    <w:p>
-      <w:r>
-        <w:br w:type="page"/>
-      </w:r>
-    </w:p>
-    <w:p>
-      <w:pPr>
-        <w:pStyle w:val="Heading1"/>
-      </w:pPr>
-      <w:r>
-        <w:t>附　則（平成一五年一二月二五日政令第五四五号）</w:t>
-      </w:r>
-    </w:p>
-    <w:p>
-      <w:r>
-        <w:t>この政令は、仲裁法の施行の日（平成十六年三月一日）から施行する。</w:t>
-      </w:r>
-    </w:p>
-    <w:p>
-      <w:r>
-        <w:br w:type="page"/>
-      </w:r>
-    </w:p>
-    <w:p>
-      <w:pPr>
-        <w:pStyle w:val="Heading1"/>
-      </w:pPr>
-      <w:r>
-        <w:t>附　則（平成一五年一二月二五日政令第五五一号）</w:t>
-      </w:r>
-    </w:p>
-    <w:p>
-      <w:r>
-        <w:t>この政令は、行政機関の保有する個人情報の保護に関する法律の施行の日（平成十七年四月一日）から施行する。</w:t>
-      </w:r>
-    </w:p>
-    <w:p>
-      <w:r>
-        <w:br w:type="page"/>
-      </w:r>
-    </w:p>
-    <w:p>
-      <w:pPr>
-        <w:pStyle w:val="Heading1"/>
-      </w:pPr>
-      <w:r>
-        <w:t>附　則（平成一六年一二月二七日政令第四一九号）</w:t>
-      </w:r>
-    </w:p>
-    <w:p>
-      <w:r>
-        <w:t>この政令は、民事関係手続の改善のための民事訴訟法等の一部を改正する法律（以下「改正法」という。）の施行の日（平成十七年四月一日）から施行する。</w:t>
-      </w:r>
-    </w:p>
-    <w:p>
       <w:pPr>
         <w:pStyle w:val="Heading5"/>
         <w:ind w:left="440"/>
       </w:pPr>
       <w:r>
+        <w:t>１</w:t>
+      </w:r>
+    </w:p>
+    <w:p>
+      <w:pPr>
+        <w:ind w:left="440"/>
+      </w:pPr>
+      <w:r>
+        <w:t>この政令は、公布の日から施行する。</w:t>
+      </w:r>
+    </w:p>
+    <w:p>
+      <w:r>
+        <w:br w:type="page"/>
+      </w:r>
+    </w:p>
+    <w:p>
+      <w:pPr>
+        <w:pStyle w:val="Heading1"/>
+      </w:pPr>
+      <w:r>
+        <w:t>附則（昭和四二年六月三〇日政令第一六二号）</w:t>
+      </w:r>
+    </w:p>
+    <w:p>
+      <w:pPr>
+        <w:pStyle w:val="Heading5"/>
+        <w:ind w:left="440"/>
+      </w:pPr>
+      <w:r>
+        <w:t>１</w:t>
+      </w:r>
+    </w:p>
+    <w:p>
+      <w:pPr>
+        <w:ind w:left="440"/>
+      </w:pPr>
+      <w:r>
+        <w:t>この政令は、昭和四十二年八月一日から施行する。</w:t>
+      </w:r>
+    </w:p>
+    <w:p>
+      <w:r>
+        <w:br w:type="page"/>
+      </w:r>
+    </w:p>
+    <w:p>
+      <w:pPr>
+        <w:pStyle w:val="Heading1"/>
+      </w:pPr>
+      <w:r>
+        <w:t>附則（平成二年九月二七日政令第二八五号）</w:t>
+      </w:r>
+    </w:p>
+    <w:p>
+      <w:r>
+        <w:t>この政令は、民事保全法の施行の日（平成三年一月一日）から施行する。</w:t>
+      </w:r>
+    </w:p>
+    <w:p>
+      <w:r>
+        <w:br w:type="page"/>
+      </w:r>
+    </w:p>
+    <w:p>
+      <w:pPr>
+        <w:pStyle w:val="Heading1"/>
+      </w:pPr>
+      <w:r>
+        <w:t>附則（平成九年一一月一九日政令第三三三号）</w:t>
+      </w:r>
+    </w:p>
+    <w:p>
+      <w:r>
+        <w:t>この政令は、民事訴訟法の施行の日（平成十年一月一日）から施行する。</w:t>
+      </w:r>
+    </w:p>
+    <w:p>
+      <w:r>
+        <w:br w:type="page"/>
+      </w:r>
+    </w:p>
+    <w:p>
+      <w:pPr>
+        <w:pStyle w:val="Heading1"/>
+      </w:pPr>
+      <w:r>
+        <w:t>附則（平成一二年六月七日政令第三一二号）</w:t>
+      </w:r>
+    </w:p>
+    <w:p>
+      <w:pPr>
+        <w:pStyle w:val="Heading5"/>
+        <w:ind w:left="440"/>
+      </w:pPr>
+      <w:r>
+        <w:t>１</w:t>
+      </w:r>
+    </w:p>
+    <w:p>
+      <w:pPr>
+        <w:ind w:left="440"/>
+      </w:pPr>
+      <w:r>
+        <w:t>この政令は、内閣法の一部を改正する法律（平成十一年法律第八十八号）の施行の日（平成十三年一月六日）から施行する。</w:t>
+      </w:r>
+    </w:p>
+    <w:p>
+      <w:r>
+        <w:br w:type="page"/>
+      </w:r>
+    </w:p>
+    <w:p>
+      <w:pPr>
+        <w:pStyle w:val="Heading1"/>
+      </w:pPr>
+      <w:r>
+        <w:t>附則（平成一三年三月三〇日政令第九九号）</w:t>
+      </w:r>
+    </w:p>
+    <w:p>
+      <w:r>
+        <w:t>この政令は、商法等の一部を改正する法律の施行の日（平成十三年四月一日）から施行する。</w:t>
+      </w:r>
+    </w:p>
+    <w:p>
+      <w:r>
+        <w:br w:type="page"/>
+      </w:r>
+    </w:p>
+    <w:p>
+      <w:pPr>
+        <w:pStyle w:val="Heading1"/>
+      </w:pPr>
+      <w:r>
+        <w:t>附則（平成一三年三月三〇日政令第一〇一号）</w:t>
+      </w:r>
+    </w:p>
+    <w:p>
+      <w:r>
+        <w:t>この政令は、行政機関の保有する情報の公開に関する法律の施行の日（平成十三年四月一日）から施行する。</w:t>
+      </w:r>
+    </w:p>
+    <w:p>
+      <w:r>
+        <w:br w:type="page"/>
+      </w:r>
+    </w:p>
+    <w:p>
+      <w:pPr>
+        <w:pStyle w:val="Heading1"/>
+      </w:pPr>
+      <w:r>
+        <w:t>附則（平成一四年一二月一八日政令第三八六号）</w:t>
+      </w:r>
+    </w:p>
+    <w:p>
+      <w:pPr>
+        <w:pStyle w:val="Heading4"/>
+      </w:pPr>
+      <w:r>
+        <w:t>第一条（施行期日）</w:t>
+      </w:r>
+    </w:p>
+    <w:p>
+      <w:r>
+        <w:t>この政令は、平成十五年四月一日から施行する。</w:t>
+      </w:r>
+    </w:p>
+    <w:p>
+      <w:r>
+        <w:br w:type="page"/>
+      </w:r>
+    </w:p>
+    <w:p>
+      <w:pPr>
+        <w:pStyle w:val="Heading1"/>
+      </w:pPr>
+      <w:r>
+        <w:t>附則（平成一五年一月三一日政令第二八号）</w:t>
+      </w:r>
+    </w:p>
+    <w:p>
+      <w:pPr>
+        <w:pStyle w:val="Heading4"/>
+      </w:pPr>
+      <w:r>
+        <w:t>第一条（施行期日）</w:t>
+      </w:r>
+    </w:p>
+    <w:p>
+      <w:r>
+        <w:t>この政令は、行政手続等における情報通信の技術の利用に関する法律の施行の日（平成十五年二月三日）から施行する。</w:t>
+      </w:r>
+    </w:p>
+    <w:p>
+      <w:r>
+        <w:br w:type="page"/>
+      </w:r>
+    </w:p>
+    <w:p>
+      <w:pPr>
+        <w:pStyle w:val="Heading1"/>
+      </w:pPr>
+      <w:r>
+        <w:t>附則（平成一五年一二月二五日政令第五四五号）</w:t>
+      </w:r>
+    </w:p>
+    <w:p>
+      <w:r>
+        <w:t>この政令は、仲裁法の施行の日（平成十六年三月一日）から施行する。</w:t>
+      </w:r>
+    </w:p>
+    <w:p>
+      <w:r>
+        <w:br w:type="page"/>
+      </w:r>
+    </w:p>
+    <w:p>
+      <w:pPr>
+        <w:pStyle w:val="Heading1"/>
+      </w:pPr>
+      <w:r>
+        <w:t>附則（平成一五年一二月二五日政令第五五一号）</w:t>
+      </w:r>
+    </w:p>
+    <w:p>
+      <w:r>
+        <w:t>この政令は、行政機関の保有する個人情報の保護に関する法律の施行の日（平成十七年四月一日）から施行する。</w:t>
+      </w:r>
+    </w:p>
+    <w:p>
+      <w:r>
+        <w:br w:type="page"/>
+      </w:r>
+    </w:p>
+    <w:p>
+      <w:pPr>
+        <w:pStyle w:val="Heading1"/>
+      </w:pPr>
+      <w:r>
+        <w:t>附則（平成一六年一二月二七日政令第四一九号）</w:t>
+      </w:r>
+    </w:p>
+    <w:p>
+      <w:pPr>
+        <w:pStyle w:val="Heading5"/>
+        <w:ind w:left="440"/>
+      </w:pPr>
+      <w:r>
+        <w:t>１</w:t>
+      </w:r>
+    </w:p>
+    <w:p>
+      <w:pPr>
+        <w:ind w:left="440"/>
+      </w:pPr>
+      <w:r>
+        <w:t>この政令は、民事関係手続の改善のための民事訴訟法等の一部を改正する法律（以下「改正法」という。）の施行の日（平成十七年四月一日）から施行する。</w:t>
+      </w:r>
+    </w:p>
+    <w:p>
+      <w:pPr>
+        <w:pStyle w:val="Heading5"/>
+        <w:ind w:left="440"/>
+      </w:pPr>
+      <w:r>
         <w:t>２</w:t>
       </w:r>
     </w:p>
@@ -2712,7 +2534,7 @@
         <w:pStyle w:val="Heading1"/>
       </w:pPr>
       <w:r>
-        <w:t>附　則（平成一七年二月一八日政令第二四号）</w:t>
+        <w:t>附則（平成一七年二月一八日政令第二四号）</w:t>
       </w:r>
     </w:p>
     <w:p>
@@ -2738,7 +2560,7 @@
         <w:pStyle w:val="Heading1"/>
       </w:pPr>
       <w:r>
-        <w:t>附　則（平成一七年三月九日政令第三七号）</w:t>
+        <w:t>附則（平成一七年三月九日政令第三七号）</w:t>
       </w:r>
     </w:p>
     <w:p>
@@ -2756,7 +2578,7 @@
         <w:pStyle w:val="Heading1"/>
       </w:pPr>
       <w:r>
-        <w:t>附　則（平成二四年七月一九日政令第一九七号）</w:t>
+        <w:t>附則（平成二四年七月一九日政令第一九七号）</w:t>
       </w:r>
     </w:p>
     <w:p>
@@ -2774,7 +2596,7 @@
         <w:pStyle w:val="Heading1"/>
       </w:pPr>
       <w:r>
-        <w:t>附　則（平成二七年一一月二六日政令第三九二号）</w:t>
+        <w:t>附則（平成二七年一一月二六日政令第三九二号）</w:t>
       </w:r>
     </w:p>
     <w:p>
@@ -2813,7 +2635,7 @@
         <w:pStyle w:val="Heading1"/>
       </w:pPr>
       <w:r>
-        <w:t>附　則（平成二九年二月一五日政令第一九号）</w:t>
+        <w:t>附則（平成二九年二月一五日政令第一九号）</w:t>
       </w:r>
     </w:p>
     <w:p>
@@ -2839,7 +2661,7 @@
         <w:pStyle w:val="Heading1"/>
       </w:pPr>
       <w:r>
-        <w:t>附　則（平成三〇年六月六日政令第一八三号）</w:t>
+        <w:t>附則（平成三〇年六月六日政令第一八三号）</w:t>
       </w:r>
     </w:p>
     <w:p>
@@ -2857,7 +2679,7 @@
         <w:pStyle w:val="Heading1"/>
       </w:pPr>
       <w:r>
-        <w:t>附　則（令和元年六月二八日政令第四四号）</w:t>
+        <w:t>附則（令和元年六月二八日政令第四四号）</w:t>
       </w:r>
     </w:p>
     <w:p>
@@ -2883,7 +2705,7 @@
         <w:pStyle w:val="Heading1"/>
       </w:pPr>
       <w:r>
-        <w:t>附　則（令和元年一二月一三日政令第一八三号）</w:t>
+        <w:t>附則（令和元年一二月一三日政令第一八三号）</w:t>
       </w:r>
     </w:p>
     <w:p>
@@ -2909,7 +2731,7 @@
         <w:pStyle w:val="Heading1"/>
       </w:pPr>
       <w:r>
-        <w:t>附　則（令和二年一二月二三日政令第三六三号）</w:t>
+        <w:t>附則（令和二年一二月二三日政令第三六三号）</w:t>
       </w:r>
     </w:p>
     <w:p>
@@ -2937,7 +2759,7 @@
     </w:pPr>
     <w:r>
       <w:tab/>
-      <w:t>WeGov v0.1 - FTS141</w:t>
+      <w:t>WeGov v0.2 - FTS141</w:t>
     </w:r>
   </w:p>
 </w:ftr>
